--- a/units/5/lessons/12/resources/petascale-lesson-5.12-exercises.docx
+++ b/units/5/lessons/12/resources/petascale-lesson-5.12-exercises.docx
@@ -4,20 +4,45 @@
   <w:body>
     <w:p>
       <w:pPr>
-        <w:rPr>
-          <w:rFonts w:ascii="Times New Roman" w:cs="Times New Roman" w:eastAsia="Times New Roman" w:hAnsi="Times New Roman"/>
-          <w:sz w:val="24"/>
-          <w:szCs w:val="24"/>
-        </w:rPr>
-      </w:pPr>
-      <w:r>
-        <w:rPr>
-          <w:rFonts w:ascii="Times New Roman" w:cs="Times New Roman" w:eastAsia="Times New Roman" w:hAnsi="Times New Roman"/>
-          <w:sz w:val="24"/>
-          <w:szCs w:val="24"/>
-          <w:rtl w:val="0"/>
-        </w:rPr>
-        <w:t xml:space="preserve">Students will be asked to follow the steps below:</w:t>
+        <w:pStyle w:val="Heading1"/>
+        <w:spacing w:after="240" w:before="240" w:lineRule="auto"/>
+        <w:rPr/>
+      </w:pPr>
+      <w:bookmarkStart w:colFirst="0" w:colLast="0" w:name="_89ypolip7d7p" w:id="0"/>
+      <w:bookmarkEnd w:id="0"/>
+      <w:r>
+        <w:rPr>
+          <w:u w:val="single"/>
+          <w:rtl w:val="0"/>
+        </w:rPr>
+        <w:t xml:space="preserve">Lesson 5.1 Exercise Instructions</w:t>
+      </w:r>
+      <w:r>
+        <w:rPr>
+          <w:rtl w:val="0"/>
+        </w:rPr>
+        <w:t xml:space="preserve"> </w:t>
+      </w:r>
+    </w:p>
+    <w:p>
+      <w:pPr>
+        <w:spacing w:after="240" w:before="240" w:lineRule="auto"/>
+        <w:rPr>
+          <w:rFonts w:ascii="Times New Roman" w:cs="Times New Roman" w:eastAsia="Times New Roman" w:hAnsi="Times New Roman"/>
+          <w:sz w:val="24"/>
+          <w:szCs w:val="24"/>
+          <w:highlight w:val="white"/>
+        </w:rPr>
+      </w:pPr>
+      <w:r>
+        <w:rPr>
+          <w:rFonts w:ascii="Times New Roman" w:cs="Times New Roman" w:eastAsia="Times New Roman" w:hAnsi="Times New Roman"/>
+          <w:sz w:val="24"/>
+          <w:szCs w:val="24"/>
+          <w:highlight w:val="white"/>
+          <w:rtl w:val="0"/>
+        </w:rPr>
+        <w:t xml:space="preserve">Write a simple random matrix addition serial code in C and Fortran.</w:t>
       </w:r>
     </w:p>
     <w:p>
@@ -26,21 +51,25 @@
           <w:ilvl w:val="0"/>
           <w:numId w:val="1"/>
         </w:numPr>
+        <w:spacing w:after="0" w:afterAutospacing="0" w:before="240" w:lineRule="auto"/>
         <w:ind w:left="720" w:hanging="360"/>
         <w:rPr>
           <w:rFonts w:ascii="Times New Roman" w:cs="Times New Roman" w:eastAsia="Times New Roman" w:hAnsi="Times New Roman"/>
           <w:sz w:val="24"/>
           <w:szCs w:val="24"/>
-        </w:rPr>
-      </w:pPr>
-      <w:r>
-        <w:rPr>
-          <w:rFonts w:ascii="Times New Roman" w:cs="Times New Roman" w:eastAsia="Times New Roman" w:hAnsi="Times New Roman"/>
-          <w:sz w:val="24"/>
-          <w:szCs w:val="24"/>
-          <w:rtl w:val="0"/>
-        </w:rPr>
-        <w:t xml:space="preserve">SSH to the available SuperComputer using their credentials (User ID and Password)</w:t>
+          <w:highlight w:val="white"/>
+          <w:u w:val="none"/>
+        </w:rPr>
+      </w:pPr>
+      <w:r>
+        <w:rPr>
+          <w:rFonts w:ascii="Times New Roman" w:cs="Times New Roman" w:eastAsia="Times New Roman" w:hAnsi="Times New Roman"/>
+          <w:sz w:val="24"/>
+          <w:szCs w:val="24"/>
+          <w:highlight w:val="white"/>
+          <w:rtl w:val="0"/>
+        </w:rPr>
+        <w:t xml:space="preserve">Add memory allocation methods to the code that defines the dimensions of the matrices</w:t>
       </w:r>
     </w:p>
     <w:p>
@@ -49,67 +78,25 @@
           <w:ilvl w:val="0"/>
           <w:numId w:val="1"/>
         </w:numPr>
+        <w:spacing w:after="0" w:afterAutospacing="0" w:before="0" w:beforeAutospacing="0" w:lineRule="auto"/>
         <w:ind w:left="720" w:hanging="360"/>
         <w:rPr>
           <w:rFonts w:ascii="Times New Roman" w:cs="Times New Roman" w:eastAsia="Times New Roman" w:hAnsi="Times New Roman"/>
           <w:sz w:val="24"/>
           <w:szCs w:val="24"/>
-        </w:rPr>
-      </w:pPr>
-      <w:r>
-        <w:rPr>
-          <w:rFonts w:ascii="Times New Roman" w:cs="Times New Roman" w:eastAsia="Times New Roman" w:hAnsi="Times New Roman"/>
-          <w:sz w:val="24"/>
-          <w:szCs w:val="24"/>
-          <w:rtl w:val="0"/>
-        </w:rPr>
-        <w:t xml:space="preserve">Transfer the following source codes provided by the Instructor in case they are not already available in the system.  </w:t>
-      </w:r>
-    </w:p>
-    <w:p>
-      <w:pPr>
-        <w:numPr>
-          <w:ilvl w:val="1"/>
-          <w:numId w:val="1"/>
-        </w:numPr>
-        <w:ind w:left="1440" w:hanging="360"/>
-        <w:rPr>
-          <w:rFonts w:ascii="Times New Roman" w:cs="Times New Roman" w:eastAsia="Times New Roman" w:hAnsi="Times New Roman"/>
-          <w:sz w:val="24"/>
-          <w:szCs w:val="24"/>
-        </w:rPr>
-      </w:pPr>
-      <w:r>
-        <w:rPr>
-          <w:rFonts w:ascii="Times New Roman" w:cs="Times New Roman" w:eastAsia="Times New Roman" w:hAnsi="Times New Roman"/>
-          <w:sz w:val="24"/>
-          <w:szCs w:val="24"/>
-          <w:rtl w:val="0"/>
-        </w:rPr>
-        <w:t xml:space="preserve">bones.c</w:t>
-      </w:r>
-    </w:p>
-    <w:p>
-      <w:pPr>
-        <w:numPr>
-          <w:ilvl w:val="1"/>
-          <w:numId w:val="1"/>
-        </w:numPr>
-        <w:ind w:left="1440" w:hanging="360"/>
-        <w:rPr>
-          <w:rFonts w:ascii="Times New Roman" w:cs="Times New Roman" w:eastAsia="Times New Roman" w:hAnsi="Times New Roman"/>
-          <w:sz w:val="24"/>
-          <w:szCs w:val="24"/>
-        </w:rPr>
-      </w:pPr>
-      <w:r>
-        <w:rPr>
-          <w:rFonts w:ascii="Times New Roman" w:cs="Times New Roman" w:eastAsia="Times New Roman" w:hAnsi="Times New Roman"/>
-          <w:sz w:val="24"/>
-          <w:szCs w:val="24"/>
-          <w:rtl w:val="0"/>
-        </w:rPr>
-        <w:t xml:space="preserve">heat.c</w:t>
+          <w:highlight w:val="white"/>
+          <w:u w:val="none"/>
+        </w:rPr>
+      </w:pPr>
+      <w:r>
+        <w:rPr>
+          <w:rFonts w:ascii="Times New Roman" w:cs="Times New Roman" w:eastAsia="Times New Roman" w:hAnsi="Times New Roman"/>
+          <w:sz w:val="24"/>
+          <w:szCs w:val="24"/>
+          <w:highlight w:val="white"/>
+          <w:rtl w:val="0"/>
+        </w:rPr>
+        <w:t xml:space="preserve">Define arrays for each matrix and allocate required memory</w:t>
       </w:r>
     </w:p>
     <w:p>
@@ -118,21 +105,46 @@
           <w:ilvl w:val="0"/>
           <w:numId w:val="1"/>
         </w:numPr>
+        <w:spacing w:after="0" w:afterAutospacing="0" w:before="0" w:beforeAutospacing="0" w:lineRule="auto"/>
         <w:ind w:left="720" w:hanging="360"/>
         <w:rPr>
           <w:rFonts w:ascii="Times New Roman" w:cs="Times New Roman" w:eastAsia="Times New Roman" w:hAnsi="Times New Roman"/>
           <w:sz w:val="24"/>
           <w:szCs w:val="24"/>
-        </w:rPr>
-      </w:pPr>
-      <w:r>
-        <w:rPr>
-          <w:rFonts w:ascii="Times New Roman" w:cs="Times New Roman" w:eastAsia="Times New Roman" w:hAnsi="Times New Roman"/>
-          <w:sz w:val="24"/>
-          <w:szCs w:val="24"/>
-          <w:rtl w:val="0"/>
-        </w:rPr>
-        <w:t xml:space="preserve">Create a JobScript depending of the Workload Resource Manager and Scheduler (SLURM or TORQUE) being used for the system. </w:t>
+          <w:highlight w:val="white"/>
+          <w:u w:val="none"/>
+        </w:rPr>
+      </w:pPr>
+      <w:r>
+        <w:rPr>
+          <w:rFonts w:ascii="Times New Roman" w:cs="Times New Roman" w:eastAsia="Times New Roman" w:hAnsi="Times New Roman"/>
+          <w:sz w:val="24"/>
+          <w:szCs w:val="24"/>
+          <w:highlight w:val="white"/>
+          <w:rtl w:val="0"/>
+        </w:rPr>
+        <w:t xml:space="preserve">Write </w:t>
+      </w:r>
+      <w:r>
+        <w:rPr>
+          <w:rFonts w:ascii="Times New Roman" w:cs="Times New Roman" w:eastAsia="Times New Roman" w:hAnsi="Times New Roman"/>
+          <w:b w:val="1"/>
+          <w:sz w:val="24"/>
+          <w:szCs w:val="24"/>
+          <w:highlight w:val="white"/>
+          <w:rtl w:val="0"/>
+        </w:rPr>
+        <w:t xml:space="preserve">do/for</w:t>
+      </w:r>
+      <w:r>
+        <w:rPr>
+          <w:rFonts w:ascii="Times New Roman" w:cs="Times New Roman" w:eastAsia="Times New Roman" w:hAnsi="Times New Roman"/>
+          <w:sz w:val="24"/>
+          <w:szCs w:val="24"/>
+          <w:highlight w:val="white"/>
+          <w:rtl w:val="0"/>
+        </w:rPr>
+        <w:t xml:space="preserve"> loop(s) to initialize the matrix arrays with some numbers, you could use random number generators.</w:t>
       </w:r>
     </w:p>
     <w:p>
@@ -141,169 +153,246 @@
           <w:ilvl w:val="0"/>
           <w:numId w:val="1"/>
         </w:numPr>
+        <w:spacing w:after="240" w:before="0" w:beforeAutospacing="0" w:lineRule="auto"/>
         <w:ind w:left="720" w:hanging="360"/>
         <w:rPr>
           <w:rFonts w:ascii="Times New Roman" w:cs="Times New Roman" w:eastAsia="Times New Roman" w:hAnsi="Times New Roman"/>
           <w:sz w:val="24"/>
           <w:szCs w:val="24"/>
-        </w:rPr>
-      </w:pPr>
-      <w:r>
-        <w:rPr>
-          <w:rFonts w:ascii="Times New Roman" w:cs="Times New Roman" w:eastAsia="Times New Roman" w:hAnsi="Times New Roman"/>
-          <w:sz w:val="24"/>
-          <w:szCs w:val="24"/>
-          <w:rtl w:val="0"/>
-        </w:rPr>
-        <w:t xml:space="preserve">Compile and Run each of them using the commands as follows with the supervision of the instructor:</w:t>
-      </w:r>
-    </w:p>
-    <w:p>
-      <w:pPr>
-        <w:numPr>
-          <w:ilvl w:val="1"/>
-          <w:numId w:val="1"/>
-        </w:numPr>
-        <w:ind w:left="1440" w:hanging="360"/>
-        <w:rPr>
-          <w:rFonts w:ascii="Times New Roman" w:cs="Times New Roman" w:eastAsia="Times New Roman" w:hAnsi="Times New Roman"/>
-          <w:sz w:val="24"/>
-          <w:szCs w:val="24"/>
-        </w:rPr>
-      </w:pPr>
-      <w:r>
-        <w:rPr>
-          <w:rFonts w:ascii="Times New Roman" w:cs="Times New Roman" w:eastAsia="Times New Roman" w:hAnsi="Times New Roman"/>
-          <w:sz w:val="24"/>
-          <w:szCs w:val="24"/>
-          <w:rtl w:val="0"/>
-        </w:rPr>
-        <w:t xml:space="preserve">Compile: % mpicc -o prog prog.c ( prog is the name of each the source code in step 2) </w:t>
-      </w:r>
-    </w:p>
-    <w:p>
-      <w:pPr>
-        <w:numPr>
-          <w:ilvl w:val="1"/>
-          <w:numId w:val="1"/>
-        </w:numPr>
-        <w:ind w:left="1440" w:hanging="360"/>
-        <w:rPr>
-          <w:rFonts w:ascii="Times New Roman" w:cs="Times New Roman" w:eastAsia="Times New Roman" w:hAnsi="Times New Roman"/>
-          <w:sz w:val="24"/>
-          <w:szCs w:val="24"/>
-        </w:rPr>
-      </w:pPr>
-      <w:r>
-        <w:rPr>
-          <w:rFonts w:ascii="Times New Roman" w:cs="Times New Roman" w:eastAsia="Times New Roman" w:hAnsi="Times New Roman"/>
-          <w:sz w:val="24"/>
-          <w:szCs w:val="24"/>
-          <w:rtl w:val="0"/>
-        </w:rPr>
-        <w:t xml:space="preserve">Run: </w:t>
-      </w:r>
-    </w:p>
-    <w:p>
-      <w:pPr>
-        <w:numPr>
-          <w:ilvl w:val="2"/>
-          <w:numId w:val="1"/>
-        </w:numPr>
-        <w:ind w:left="2160" w:hanging="360"/>
-        <w:rPr>
-          <w:rFonts w:ascii="Times New Roman" w:cs="Times New Roman" w:eastAsia="Times New Roman" w:hAnsi="Times New Roman"/>
-          <w:sz w:val="24"/>
-          <w:szCs w:val="24"/>
-        </w:rPr>
-      </w:pPr>
-      <w:r>
-        <w:rPr>
-          <w:rFonts w:ascii="Times New Roman" w:cs="Times New Roman" w:eastAsia="Times New Roman" w:hAnsi="Times New Roman"/>
-          <w:sz w:val="24"/>
-          <w:szCs w:val="24"/>
-          <w:rtl w:val="0"/>
-        </w:rPr>
-        <w:t xml:space="preserve">%  sbatch JobSript  (for SLURM)</w:t>
-      </w:r>
-    </w:p>
-    <w:p>
-      <w:pPr>
-        <w:numPr>
-          <w:ilvl w:val="2"/>
-          <w:numId w:val="1"/>
-        </w:numPr>
-        <w:ind w:left="2160" w:hanging="360"/>
-        <w:rPr>
-          <w:rFonts w:ascii="Times New Roman" w:cs="Times New Roman" w:eastAsia="Times New Roman" w:hAnsi="Times New Roman"/>
-          <w:sz w:val="24"/>
-          <w:szCs w:val="24"/>
-        </w:rPr>
-      </w:pPr>
-      <w:r>
-        <w:rPr>
-          <w:rFonts w:ascii="Times New Roman" w:cs="Times New Roman" w:eastAsia="Times New Roman" w:hAnsi="Times New Roman"/>
-          <w:sz w:val="24"/>
-          <w:szCs w:val="24"/>
-          <w:rtl w:val="0"/>
-        </w:rPr>
-        <w:t xml:space="preserve"> % bsub JobScript (for TORQUE)</w:t>
+          <w:highlight w:val="white"/>
+          <w:u w:val="none"/>
+        </w:rPr>
+      </w:pPr>
+      <w:r>
+        <w:rPr>
+          <w:rFonts w:ascii="Times New Roman" w:cs="Times New Roman" w:eastAsia="Times New Roman" w:hAnsi="Times New Roman"/>
+          <w:sz w:val="14"/>
+          <w:szCs w:val="14"/>
+          <w:highlight w:val="white"/>
+          <w:rtl w:val="0"/>
+        </w:rPr>
+        <w:t xml:space="preserve"> </w:t>
+      </w:r>
+      <w:r>
+        <w:rPr>
+          <w:rFonts w:ascii="Times New Roman" w:cs="Times New Roman" w:eastAsia="Times New Roman" w:hAnsi="Times New Roman"/>
+          <w:sz w:val="24"/>
+          <w:szCs w:val="24"/>
+          <w:highlight w:val="white"/>
+          <w:rtl w:val="0"/>
+        </w:rPr>
+        <w:t xml:space="preserve">Write loops to find the min and max array values.</w:t>
+      </w:r>
+    </w:p>
+    <w:p>
+      <w:pPr>
+        <w:spacing w:after="240" w:before="240" w:lineRule="auto"/>
+        <w:rPr>
+          <w:rFonts w:ascii="Times New Roman" w:cs="Times New Roman" w:eastAsia="Times New Roman" w:hAnsi="Times New Roman"/>
+          <w:sz w:val="24"/>
+          <w:szCs w:val="24"/>
+          <w:highlight w:val="white"/>
+        </w:rPr>
+      </w:pPr>
+      <w:r>
+        <w:rPr>
+          <w:rFonts w:ascii="Times New Roman" w:cs="Times New Roman" w:eastAsia="Times New Roman" w:hAnsi="Times New Roman"/>
+          <w:sz w:val="24"/>
+          <w:szCs w:val="24"/>
+          <w:highlight w:val="white"/>
+          <w:rtl w:val="0"/>
+        </w:rPr>
+        <w:t xml:space="preserve">Distribute the arrays across a one-dimensional processor network with MPI.</w:t>
       </w:r>
     </w:p>
     <w:p>
       <w:pPr>
         <w:numPr>
           <w:ilvl w:val="0"/>
-          <w:numId w:val="1"/>
+          <w:numId w:val="2"/>
         </w:numPr>
+        <w:spacing w:after="0" w:afterAutospacing="0" w:before="240" w:lineRule="auto"/>
         <w:ind w:left="720" w:hanging="360"/>
         <w:rPr>
           <w:rFonts w:ascii="Times New Roman" w:cs="Times New Roman" w:eastAsia="Times New Roman" w:hAnsi="Times New Roman"/>
-          <w:sz w:val="24"/>
-          <w:szCs w:val="24"/>
-        </w:rPr>
-      </w:pPr>
-      <w:r>
-        <w:rPr>
-          <w:rFonts w:ascii="Times New Roman" w:cs="Times New Roman" w:eastAsia="Times New Roman" w:hAnsi="Times New Roman"/>
-          <w:sz w:val="24"/>
-          <w:szCs w:val="24"/>
-          <w:rtl w:val="0"/>
-        </w:rPr>
-        <w:t xml:space="preserve">If everything works correctly , the Error files should be empty and the Output file should should have the expected result of the computation.</w:t>
+          <w:highlight w:val="white"/>
+          <w:u w:val="none"/>
+        </w:rPr>
+      </w:pPr>
+      <w:r>
+        <w:rPr>
+          <w:rFonts w:ascii="Times New Roman" w:cs="Times New Roman" w:eastAsia="Times New Roman" w:hAnsi="Times New Roman"/>
+          <w:sz w:val="14"/>
+          <w:szCs w:val="14"/>
+          <w:highlight w:val="white"/>
+          <w:rtl w:val="0"/>
+        </w:rPr>
+        <w:t xml:space="preserve"> </w:t>
+      </w:r>
+      <w:r>
+        <w:rPr>
+          <w:rFonts w:ascii="Times New Roman" w:cs="Times New Roman" w:eastAsia="Times New Roman" w:hAnsi="Times New Roman"/>
+          <w:sz w:val="24"/>
+          <w:szCs w:val="24"/>
+          <w:highlight w:val="white"/>
+          <w:rtl w:val="0"/>
+        </w:rPr>
+        <w:t xml:space="preserve">Assume a three deep ghost region between processors.</w:t>
       </w:r>
     </w:p>
     <w:p>
       <w:pPr>
         <w:numPr>
           <w:ilvl w:val="0"/>
-          <w:numId w:val="1"/>
+          <w:numId w:val="2"/>
         </w:numPr>
+        <w:spacing w:after="0" w:afterAutospacing="0" w:before="0" w:beforeAutospacing="0" w:lineRule="auto"/>
         <w:ind w:left="720" w:hanging="360"/>
         <w:rPr>
           <w:rFonts w:ascii="Times New Roman" w:cs="Times New Roman" w:eastAsia="Times New Roman" w:hAnsi="Times New Roman"/>
-          <w:sz w:val="24"/>
-          <w:szCs w:val="24"/>
-        </w:rPr>
-      </w:pPr>
-      <w:r>
-        <w:rPr>
-          <w:rFonts w:ascii="Times New Roman" w:cs="Times New Roman" w:eastAsia="Times New Roman" w:hAnsi="Times New Roman"/>
-          <w:sz w:val="24"/>
-          <w:szCs w:val="24"/>
-          <w:rtl w:val="0"/>
-        </w:rPr>
-        <w:t xml:space="preserve">The steps above should be repeated for each of the source code original or modified as you desire and or time permits.</w:t>
-      </w:r>
-    </w:p>
-    <w:p>
-      <w:pPr>
-        <w:rPr>
-          <w:rFonts w:ascii="Times New Roman" w:cs="Times New Roman" w:eastAsia="Times New Roman" w:hAnsi="Times New Roman"/>
-          <w:sz w:val="24"/>
-          <w:szCs w:val="24"/>
-        </w:rPr>
-      </w:pPr>
+          <w:highlight w:val="white"/>
+          <w:u w:val="none"/>
+        </w:rPr>
+      </w:pPr>
+      <w:r>
+        <w:rPr>
+          <w:rFonts w:ascii="Times New Roman" w:cs="Times New Roman" w:eastAsia="Times New Roman" w:hAnsi="Times New Roman"/>
+          <w:sz w:val="24"/>
+          <w:szCs w:val="24"/>
+          <w:highlight w:val="white"/>
+          <w:rtl w:val="0"/>
+        </w:rPr>
+        <w:t xml:space="preserve">Compute the min – max array values in the individual memory spaces and gather them into the global min-max values.</w:t>
+      </w:r>
+    </w:p>
+    <w:p>
+      <w:pPr>
+        <w:numPr>
+          <w:ilvl w:val="0"/>
+          <w:numId w:val="2"/>
+        </w:numPr>
+        <w:spacing w:after="0" w:afterAutospacing="0" w:before="0" w:beforeAutospacing="0" w:lineRule="auto"/>
+        <w:ind w:left="720" w:hanging="360"/>
+        <w:rPr>
+          <w:rFonts w:ascii="Times New Roman" w:cs="Times New Roman" w:eastAsia="Times New Roman" w:hAnsi="Times New Roman"/>
+          <w:highlight w:val="white"/>
+          <w:u w:val="none"/>
+        </w:rPr>
+      </w:pPr>
+      <w:r>
+        <w:rPr>
+          <w:rFonts w:ascii="Times New Roman" w:cs="Times New Roman" w:eastAsia="Times New Roman" w:hAnsi="Times New Roman"/>
+          <w:sz w:val="24"/>
+          <w:szCs w:val="24"/>
+          <w:highlight w:val="white"/>
+          <w:rtl w:val="0"/>
+        </w:rPr>
+        <w:t xml:space="preserve">Use the Linux time command to document entire job runtime.</w:t>
+      </w:r>
+    </w:p>
+    <w:p>
+      <w:pPr>
+        <w:numPr>
+          <w:ilvl w:val="0"/>
+          <w:numId w:val="2"/>
+        </w:numPr>
+        <w:spacing w:after="0" w:afterAutospacing="0" w:before="0" w:beforeAutospacing="0" w:lineRule="auto"/>
+        <w:ind w:left="720" w:hanging="360"/>
+        <w:rPr>
+          <w:rFonts w:ascii="Times New Roman" w:cs="Times New Roman" w:eastAsia="Times New Roman" w:hAnsi="Times New Roman"/>
+          <w:highlight w:val="white"/>
+          <w:u w:val="none"/>
+        </w:rPr>
+      </w:pPr>
+      <w:r>
+        <w:rPr>
+          <w:rFonts w:ascii="Times New Roman" w:cs="Times New Roman" w:eastAsia="Times New Roman" w:hAnsi="Times New Roman"/>
+          <w:sz w:val="24"/>
+          <w:szCs w:val="24"/>
+          <w:highlight w:val="white"/>
+          <w:rtl w:val="0"/>
+        </w:rPr>
+        <w:t xml:space="preserve">Use the Linux timer command to document performance as the array size scales to large numbers – gigabytes of memory.</w:t>
+      </w:r>
+    </w:p>
+    <w:p>
+      <w:pPr>
+        <w:numPr>
+          <w:ilvl w:val="0"/>
+          <w:numId w:val="2"/>
+        </w:numPr>
+        <w:spacing w:after="0" w:afterAutospacing="0" w:before="0" w:beforeAutospacing="0" w:lineRule="auto"/>
+        <w:ind w:left="720" w:hanging="360"/>
+        <w:rPr>
+          <w:rFonts w:ascii="Times New Roman" w:cs="Times New Roman" w:eastAsia="Times New Roman" w:hAnsi="Times New Roman"/>
+          <w:highlight w:val="white"/>
+          <w:u w:val="none"/>
+        </w:rPr>
+      </w:pPr>
+      <w:r>
+        <w:rPr>
+          <w:rFonts w:ascii="Times New Roman" w:cs="Times New Roman" w:eastAsia="Times New Roman" w:hAnsi="Times New Roman"/>
+          <w:sz w:val="24"/>
+          <w:szCs w:val="24"/>
+          <w:highlight w:val="white"/>
+          <w:rtl w:val="0"/>
+        </w:rPr>
+        <w:t xml:space="preserve">Be careful in using reduction operators like: min and max.</w:t>
+      </w:r>
+    </w:p>
+    <w:p>
+      <w:pPr>
+        <w:numPr>
+          <w:ilvl w:val="0"/>
+          <w:numId w:val="2"/>
+        </w:numPr>
+        <w:spacing w:after="240" w:before="0" w:beforeAutospacing="0" w:lineRule="auto"/>
+        <w:ind w:left="720" w:hanging="360"/>
+        <w:rPr>
+          <w:rFonts w:ascii="Times New Roman" w:cs="Times New Roman" w:eastAsia="Times New Roman" w:hAnsi="Times New Roman"/>
+          <w:highlight w:val="white"/>
+          <w:u w:val="none"/>
+        </w:rPr>
+      </w:pPr>
+      <w:r>
+        <w:rPr>
+          <w:rFonts w:ascii="Times New Roman" w:cs="Times New Roman" w:eastAsia="Times New Roman" w:hAnsi="Times New Roman"/>
+          <w:sz w:val="14"/>
+          <w:szCs w:val="14"/>
+          <w:highlight w:val="white"/>
+          <w:rtl w:val="0"/>
+        </w:rPr>
+        <w:t xml:space="preserve"> </w:t>
+      </w:r>
+      <w:r>
+        <w:rPr>
+          <w:rFonts w:ascii="Times New Roman" w:cs="Times New Roman" w:eastAsia="Times New Roman" w:hAnsi="Times New Roman"/>
+          <w:sz w:val="24"/>
+          <w:szCs w:val="24"/>
+          <w:highlight w:val="white"/>
+          <w:rtl w:val="0"/>
+        </w:rPr>
+        <w:t xml:space="preserve">Compare performance of your parallel program with a single processor program.</w:t>
+      </w:r>
+    </w:p>
+    <w:p>
+      <w:pPr>
+        <w:rPr>
+          <w:rFonts w:ascii="Times New Roman" w:cs="Times New Roman" w:eastAsia="Times New Roman" w:hAnsi="Times New Roman"/>
+          <w:sz w:val="24"/>
+          <w:szCs w:val="24"/>
+        </w:rPr>
+      </w:pPr>
+      <w:r>
+        <w:rPr>
+          <w:rFonts w:ascii="Times New Roman" w:cs="Times New Roman" w:eastAsia="Times New Roman" w:hAnsi="Times New Roman"/>
+          <w:sz w:val="24"/>
+          <w:szCs w:val="24"/>
+          <w:highlight w:val="white"/>
+          <w:rtl w:val="0"/>
+        </w:rPr>
+        <w:t xml:space="preserve">Do a scaling study and an algorithm complexity analysis of these programs</w:t>
+      </w:r>
       <w:r>
         <w:rPr>
           <w:rtl w:val="0"/>
@@ -324,8 +413,8 @@
   <w:abstractNum w:abstractNumId="1">
     <w:lvl w:ilvl="0">
       <w:start w:val="1"/>
-      <w:numFmt w:val="decimal"/>
-      <w:lvlText w:val="%1."/>
+      <w:numFmt w:val="bullet"/>
+      <w:lvlText w:val="●"/>
       <w:lvlJc w:val="left"/>
       <w:pPr>
         <w:ind w:left="720" w:hanging="360"/>
@@ -336,8 +425,8 @@
     </w:lvl>
     <w:lvl w:ilvl="1">
       <w:start w:val="1"/>
-      <w:numFmt w:val="lowerLetter"/>
-      <w:lvlText w:val="%2."/>
+      <w:numFmt w:val="bullet"/>
+      <w:lvlText w:val="○"/>
       <w:lvlJc w:val="left"/>
       <w:pPr>
         <w:ind w:left="1440" w:hanging="360"/>
@@ -348,9 +437,9 @@
     </w:lvl>
     <w:lvl w:ilvl="2">
       <w:start w:val="1"/>
-      <w:numFmt w:val="lowerRoman"/>
-      <w:lvlText w:val="%3."/>
-      <w:lvlJc w:val="right"/>
+      <w:numFmt w:val="bullet"/>
+      <w:lvlText w:val="■"/>
+      <w:lvlJc w:val="left"/>
       <w:pPr>
         <w:ind w:left="2160" w:hanging="360"/>
       </w:pPr>
@@ -360,8 +449,8 @@
     </w:lvl>
     <w:lvl w:ilvl="3">
       <w:start w:val="1"/>
-      <w:numFmt w:val="decimal"/>
-      <w:lvlText w:val="%4."/>
+      <w:numFmt w:val="bullet"/>
+      <w:lvlText w:val="●"/>
       <w:lvlJc w:val="left"/>
       <w:pPr>
         <w:ind w:left="2880" w:hanging="360"/>
@@ -372,8 +461,8 @@
     </w:lvl>
     <w:lvl w:ilvl="4">
       <w:start w:val="1"/>
-      <w:numFmt w:val="lowerLetter"/>
-      <w:lvlText w:val="%5."/>
+      <w:numFmt w:val="bullet"/>
+      <w:lvlText w:val="○"/>
       <w:lvlJc w:val="left"/>
       <w:pPr>
         <w:ind w:left="3600" w:hanging="360"/>
@@ -384,9 +473,9 @@
     </w:lvl>
     <w:lvl w:ilvl="5">
       <w:start w:val="1"/>
-      <w:numFmt w:val="lowerRoman"/>
-      <w:lvlText w:val="%6."/>
-      <w:lvlJc w:val="right"/>
+      <w:numFmt w:val="bullet"/>
+      <w:lvlText w:val="■"/>
+      <w:lvlJc w:val="left"/>
       <w:pPr>
         <w:ind w:left="4320" w:hanging="360"/>
       </w:pPr>
@@ -396,8 +485,8 @@
     </w:lvl>
     <w:lvl w:ilvl="6">
       <w:start w:val="1"/>
-      <w:numFmt w:val="decimal"/>
-      <w:lvlText w:val="%7."/>
+      <w:numFmt w:val="bullet"/>
+      <w:lvlText w:val="●"/>
       <w:lvlJc w:val="left"/>
       <w:pPr>
         <w:ind w:left="5040" w:hanging="360"/>
@@ -408,8 +497,8 @@
     </w:lvl>
     <w:lvl w:ilvl="7">
       <w:start w:val="1"/>
-      <w:numFmt w:val="lowerLetter"/>
-      <w:lvlText w:val="%8."/>
+      <w:numFmt w:val="bullet"/>
+      <w:lvlText w:val="○"/>
       <w:lvlJc w:val="left"/>
       <w:pPr>
         <w:ind w:left="5760" w:hanging="360"/>
@@ -420,9 +509,119 @@
     </w:lvl>
     <w:lvl w:ilvl="8">
       <w:start w:val="1"/>
-      <w:numFmt w:val="lowerRoman"/>
-      <w:lvlText w:val="%9."/>
-      <w:lvlJc w:val="right"/>
+      <w:numFmt w:val="bullet"/>
+      <w:lvlText w:val="■"/>
+      <w:lvlJc w:val="left"/>
+      <w:pPr>
+        <w:ind w:left="6480" w:hanging="360"/>
+      </w:pPr>
+      <w:rPr>
+        <w:u w:val="none"/>
+      </w:rPr>
+    </w:lvl>
+  </w:abstractNum>
+  <w:abstractNum w:abstractNumId="2">
+    <w:lvl w:ilvl="0">
+      <w:start w:val="1"/>
+      <w:numFmt w:val="bullet"/>
+      <w:lvlText w:val="●"/>
+      <w:lvlJc w:val="left"/>
+      <w:pPr>
+        <w:ind w:left="720" w:hanging="360"/>
+      </w:pPr>
+      <w:rPr>
+        <w:u w:val="none"/>
+      </w:rPr>
+    </w:lvl>
+    <w:lvl w:ilvl="1">
+      <w:start w:val="1"/>
+      <w:numFmt w:val="bullet"/>
+      <w:lvlText w:val="○"/>
+      <w:lvlJc w:val="left"/>
+      <w:pPr>
+        <w:ind w:left="1440" w:hanging="360"/>
+      </w:pPr>
+      <w:rPr>
+        <w:u w:val="none"/>
+      </w:rPr>
+    </w:lvl>
+    <w:lvl w:ilvl="2">
+      <w:start w:val="1"/>
+      <w:numFmt w:val="bullet"/>
+      <w:lvlText w:val="■"/>
+      <w:lvlJc w:val="left"/>
+      <w:pPr>
+        <w:ind w:left="2160" w:hanging="360"/>
+      </w:pPr>
+      <w:rPr>
+        <w:u w:val="none"/>
+      </w:rPr>
+    </w:lvl>
+    <w:lvl w:ilvl="3">
+      <w:start w:val="1"/>
+      <w:numFmt w:val="bullet"/>
+      <w:lvlText w:val="●"/>
+      <w:lvlJc w:val="left"/>
+      <w:pPr>
+        <w:ind w:left="2880" w:hanging="360"/>
+      </w:pPr>
+      <w:rPr>
+        <w:u w:val="none"/>
+      </w:rPr>
+    </w:lvl>
+    <w:lvl w:ilvl="4">
+      <w:start w:val="1"/>
+      <w:numFmt w:val="bullet"/>
+      <w:lvlText w:val="○"/>
+      <w:lvlJc w:val="left"/>
+      <w:pPr>
+        <w:ind w:left="3600" w:hanging="360"/>
+      </w:pPr>
+      <w:rPr>
+        <w:u w:val="none"/>
+      </w:rPr>
+    </w:lvl>
+    <w:lvl w:ilvl="5">
+      <w:start w:val="1"/>
+      <w:numFmt w:val="bullet"/>
+      <w:lvlText w:val="■"/>
+      <w:lvlJc w:val="left"/>
+      <w:pPr>
+        <w:ind w:left="4320" w:hanging="360"/>
+      </w:pPr>
+      <w:rPr>
+        <w:u w:val="none"/>
+      </w:rPr>
+    </w:lvl>
+    <w:lvl w:ilvl="6">
+      <w:start w:val="1"/>
+      <w:numFmt w:val="bullet"/>
+      <w:lvlText w:val="●"/>
+      <w:lvlJc w:val="left"/>
+      <w:pPr>
+        <w:ind w:left="5040" w:hanging="360"/>
+      </w:pPr>
+      <w:rPr>
+        <w:u w:val="none"/>
+      </w:rPr>
+    </w:lvl>
+    <w:lvl w:ilvl="7">
+      <w:start w:val="1"/>
+      <w:numFmt w:val="bullet"/>
+      <w:lvlText w:val="○"/>
+      <w:lvlJc w:val="left"/>
+      <w:pPr>
+        <w:ind w:left="5760" w:hanging="360"/>
+      </w:pPr>
+      <w:rPr>
+        <w:u w:val="none"/>
+      </w:rPr>
+    </w:lvl>
+    <w:lvl w:ilvl="8">
+      <w:start w:val="1"/>
+      <w:numFmt w:val="bullet"/>
+      <w:lvlText w:val="■"/>
+      <w:lvlJc w:val="left"/>
       <w:pPr>
         <w:ind w:left="6480" w:hanging="360"/>
       </w:pPr>
@@ -433,6 +632,9 @@
   </w:abstractNum>
   <w:num w:numId="1">
     <w:abstractNumId w:val="1"/>
+  </w:num>
+  <w:num w:numId="2">
+    <w:abstractNumId w:val="2"/>
   </w:num>
 </w:numbering>
 </file>

--- a/units/5/lessons/12/resources/petascale-lesson-5.12-exercises.docx
+++ b/units/5/lessons/12/resources/petascale-lesson-5.12-exercises.docx
@@ -15,7 +15,7 @@
           <w:u w:val="single"/>
           <w:rtl w:val="0"/>
         </w:rPr>
-        <w:t xml:space="preserve">Lesson 5.1 Exercise Instructions</w:t>
+        <w:t xml:space="preserve">Wave Propagation in MPI - Exercise Instructions</w:t>
       </w:r>
       <w:r>
         <w:rPr>
